--- a/1_Long_Comp/Longitudinal Computational Modeling/2024_07_11 [1] - HLM Computational Modeling.docx
+++ b/1_Long_Comp/Longitudinal Computational Modeling/2024_07_11 [1] - HLM Computational Modeling.docx
@@ -360,35 +360,7 @@
         <w:rPr>
           <w:rFonts w:ascii="Times New Roman" w:hAnsi="Times New Roman"/>
         </w:rPr>
-        <w:t xml:space="preserve"> (</w:t>
-      </w:r>
-      <w:proofErr w:type="spellStart"/>
-      <w:r>
-        <w:rPr>
-          <w:rFonts w:ascii="Times New Roman" w:hAnsi="Times New Roman"/>
-        </w:rPr>
-        <w:t>Ployhart</w:t>
-      </w:r>
-      <w:proofErr w:type="spellEnd"/>
-      <w:r>
-        <w:rPr>
-          <w:rFonts w:ascii="Times New Roman" w:hAnsi="Times New Roman"/>
-        </w:rPr>
-        <w:t xml:space="preserve"> and </w:t>
-      </w:r>
-      <w:proofErr w:type="spellStart"/>
-      <w:r>
-        <w:rPr>
-          <w:rFonts w:ascii="Times New Roman" w:hAnsi="Times New Roman"/>
-        </w:rPr>
-        <w:t>MacKenzie</w:t>
-      </w:r>
-      <w:proofErr w:type="spellEnd"/>
-      <w:r>
-        <w:rPr>
-          <w:rFonts w:ascii="Times New Roman" w:hAnsi="Times New Roman"/>
-        </w:rPr>
-        <w:t xml:space="preserve"> </w:t>
+        <w:t xml:space="preserve"> (Ployhart and MacKenzie </w:t>
       </w:r>
       <w:r>
         <w:rPr>
@@ -1123,11 +1095,8 @@
         <w:r>
           <w:rPr>
             <w:rFonts w:ascii="Times New Roman" w:hAnsi="Times New Roman" w:cs="Times New Roman"/>
-            <w:b w:val="0"/>
             <w:rPrChange w:id="39" w:author="Jeremy Haynes" w:date="2024-07-08T14:16:00Z" w16du:dateUtc="2024-07-08T18:16:00Z">
-              <w:rPr>
-                <w:b w:val="0"/>
-              </w:rPr>
+              <w:rPr/>
             </w:rPrChange>
           </w:rPr>
           <w:delText xml:space="preserve">1.2 </w:delText>
@@ -1135,11 +1104,8 @@
         <w:r>
           <w:rPr>
             <w:rFonts w:ascii="Times New Roman" w:hAnsi="Times New Roman" w:cs="Times New Roman"/>
-            <w:b w:val="0"/>
             <w:rPrChange w:id="40" w:author="Jeremy Haynes" w:date="2024-07-08T14:16:00Z" w16du:dateUtc="2024-07-08T18:16:00Z">
-              <w:rPr>
-                <w:b w:val="0"/>
-              </w:rPr>
+              <w:rPr/>
             </w:rPrChange>
           </w:rPr>
           <w:delText>Longitudinal Modeling Methods</w:delText>
@@ -1197,7 +1163,6 @@
         <w:pStyle w:val="Heading4"/>
         <w:rPr>
           <w:del w:id="45" w:author="Jeremy Haynes" w:date="2024-07-09T14:48:00Z" w16du:dateUtc="2024-07-09T18:48:00Z"/>
-          <w:rFonts w:cs="Times New Roman"/>
         </w:rPr>
         <w:pPrChange w:id="46" w:author="Jeremy Haynes" w:date="2024-07-08T14:28:00Z" w16du:dateUtc="2024-07-08T18:28:00Z">
           <w:pPr>
@@ -1238,11 +1203,8 @@
         <w:r>
           <w:rPr>
             <w:rFonts w:ascii="Times New Roman" w:hAnsi="Times New Roman" w:cs="Times New Roman"/>
-            <w:b w:val="0"/>
             <w:rPrChange w:id="52" w:author="Jeremy Haynes" w:date="2024-07-08T14:16:00Z" w16du:dateUtc="2024-07-08T18:16:00Z">
-              <w:rPr>
-                <w:b w:val="0"/>
-              </w:rPr>
+              <w:rPr/>
             </w:rPrChange>
           </w:rPr>
           <w:delText xml:space="preserve">1.3 </w:delText>
@@ -1250,11 +1212,8 @@
         <w:r>
           <w:rPr>
             <w:rFonts w:ascii="Times New Roman" w:hAnsi="Times New Roman" w:cs="Times New Roman"/>
-            <w:b w:val="0"/>
             <w:rPrChange w:id="53" w:author="Jeremy Haynes" w:date="2024-07-08T14:16:00Z" w16du:dateUtc="2024-07-08T18:16:00Z">
-              <w:rPr>
-                <w:b w:val="0"/>
-              </w:rPr>
+              <w:rPr/>
             </w:rPrChange>
           </w:rPr>
           <w:delText>Current study</w:delText>
@@ -1631,14 +1590,7 @@
         <w:rPr>
           <w:rFonts w:ascii="Times New Roman" w:hAnsi="Times New Roman"/>
         </w:rPr>
-        <w:t xml:space="preserve">characterized by two options that participants can choose from across a </w:t>
-      </w:r>
-      <w:r>
-        <w:rPr>
-          <w:rFonts w:ascii="Times New Roman" w:hAnsi="Times New Roman"/>
-        </w:rPr>
-        <w:lastRenderedPageBreak/>
-        <w:t>series of trials, with each choice resulting in either a reward (</w:t>
+        <w:t>characterized by two options that participants can choose from across a series of trials, with each choice resulting in either a reward (</w:t>
       </w:r>
       <w:r>
         <w:rPr>
@@ -2002,7 +1954,6 @@
         </w:rPr>
         <w:t xml:space="preserve"> </w:t>
       </w:r>
-      <w:proofErr w:type="spellStart"/>
       <w:r>
         <w:rPr>
           <w:rFonts w:ascii="Times New Roman" w:hAnsi="Times New Roman"/>
@@ -2029,7 +1980,6 @@
         </w:rPr>
         <w:t>s</w:t>
       </w:r>
-      <w:proofErr w:type="spellEnd"/>
       <w:r>
         <w:rPr>
           <w:rFonts w:ascii="Times New Roman" w:hAnsi="Times New Roman"/>
@@ -2128,7 +2078,6 @@
         </w:rPr>
         <w:t xml:space="preserve"> </w:t>
       </w:r>
-      <w:proofErr w:type="spellStart"/>
       <w:r>
         <w:rPr>
           <w:rFonts w:ascii="Times New Roman" w:hAnsi="Times New Roman"/>
@@ -2137,7 +2086,6 @@
         </w:rPr>
         <w:t>i</w:t>
       </w:r>
-      <w:proofErr w:type="spellEnd"/>
       <w:r>
         <w:rPr>
           <w:rFonts w:ascii="Times New Roman" w:hAnsi="Times New Roman"/>
@@ -2812,13 +2760,7 @@
         <w:rPr>
           <w:rFonts w:ascii="Times New Roman" w:hAnsi="Times New Roman"/>
         </w:rPr>
-        <w:t>Learning rates are bounded between 0 and 1.</w:t>
-      </w:r>
-      <w:r>
-        <w:rPr>
-          <w:rFonts w:ascii="Times New Roman" w:hAnsi="Times New Roman"/>
-        </w:rPr>
-        <w:t xml:space="preserve"> </w:t>
+        <w:t xml:space="preserve">Learning rates are bounded between 0 and 1. </w:t>
       </w:r>
       <w:r>
         <w:rPr>
@@ -2931,6 +2873,7 @@
         <w:rPr>
           <w:rFonts w:ascii="Times New Roman" w:hAnsi="Times New Roman"/>
         </w:rPr>
+        <w:lastRenderedPageBreak/>
         <w:t xml:space="preserve">transformed </w:t>
       </w:r>
       <w:r>
@@ -3140,13 +3083,7 @@
                   <w:rPr>
                     <w:rFonts w:ascii="Cambria Math" w:hAnsi="Cambria Math"/>
                   </w:rPr>
-                  <m:t>`A</m:t>
-                </m:r>
-                <m:r>
-                  <w:rPr>
-                    <w:rFonts w:ascii="Cambria Math" w:hAnsi="Cambria Math"/>
-                  </w:rPr>
-                  <m:t>=</m:t>
+                  <m:t>`A=</m:t>
                 </m:r>
                 <m:sSub>
                   <m:sSubPr>
@@ -3313,7 +3250,6 @@
         <w:rPr>
           <w:rFonts w:ascii="Times New Roman" w:hAnsi="Times New Roman"/>
         </w:rPr>
-        <w:lastRenderedPageBreak/>
         <w:t>where</w:t>
       </w:r>
       <w:r>
@@ -3345,7 +3281,6 @@
         </w:rPr>
         <w:t xml:space="preserve"> is the learning rate for person </w:t>
       </w:r>
-      <w:proofErr w:type="spellStart"/>
       <w:r>
         <w:rPr>
           <w:rFonts w:ascii="Times New Roman" w:hAnsi="Times New Roman"/>
@@ -3354,7 +3289,6 @@
         </w:rPr>
         <w:t>i</w:t>
       </w:r>
-      <w:proofErr w:type="spellEnd"/>
       <w:r>
         <w:rPr>
           <w:rFonts w:ascii="Times New Roman" w:hAnsi="Times New Roman"/>
@@ -3453,7 +3387,6 @@
         </w:rPr>
         <w:t xml:space="preserve"> is the person-specific slope effect of time, </w:t>
       </w:r>
-      <w:proofErr w:type="spellStart"/>
       <w:r>
         <w:rPr>
           <w:rFonts w:ascii="Times New Roman" w:hAnsi="Times New Roman"/>
@@ -3471,7 +3404,6 @@
         </w:rPr>
         <w:t>ij</w:t>
       </w:r>
-      <w:proofErr w:type="spellEnd"/>
       <w:r>
         <w:rPr>
           <w:rFonts w:ascii="Times New Roman" w:hAnsi="Times New Roman"/>
@@ -3484,7 +3416,6 @@
         </w:rPr>
         <w:t xml:space="preserve">, and </w:t>
       </w:r>
-      <w:proofErr w:type="spellStart"/>
       <w:r>
         <w:rPr>
           <w:rFonts w:ascii="Times New Roman" w:hAnsi="Times New Roman"/>
@@ -3502,7 +3433,6 @@
         </w:rPr>
         <w:t>ij</w:t>
       </w:r>
-      <w:proofErr w:type="spellEnd"/>
       <w:r>
         <w:rPr>
           <w:rFonts w:ascii="Times New Roman" w:hAnsi="Times New Roman"/>
@@ -4393,19 +4323,7 @@
                   <w:rPr>
                     <w:rFonts w:ascii="Cambria Math" w:hAnsi="Cambria Math"/>
                   </w:rPr>
-                  <m:t>~</m:t>
-                </m:r>
-                <m:r>
-                  <w:rPr>
-                    <w:rFonts w:ascii="Cambria Math" w:hAnsi="Cambria Math"/>
-                  </w:rPr>
-                  <m:t>MV</m:t>
-                </m:r>
-                <m:r>
-                  <w:rPr>
-                    <w:rFonts w:ascii="Cambria Math" w:hAnsi="Cambria Math"/>
-                  </w:rPr>
-                  <m:t>Normal</m:t>
+                  <m:t>~MVNormal</m:t>
                 </m:r>
                 <m:d>
                   <m:dPr>
@@ -4647,6 +4565,12 @@
                 <w:rFonts w:ascii="Times New Roman" w:hAnsi="Times New Roman"/>
               </w:rPr>
             </w:pPr>
+            <w:r>
+              <w:rPr>
+                <w:rFonts w:ascii="Times New Roman" w:hAnsi="Times New Roman"/>
+              </w:rPr>
+              <w:t>Equation 5</w:t>
+            </w:r>
           </w:p>
         </w:tc>
       </w:tr>
@@ -4705,16 +4629,8 @@
               <w:rPr>
                 <w:rFonts w:ascii="Times New Roman" w:hAnsi="Times New Roman"/>
               </w:rPr>
-              <w:t xml:space="preserve">No </w:t>
+              <w:t>No cor</w:t>
             </w:r>
-            <w:proofErr w:type="spellStart"/>
-            <w:r>
-              <w:rPr>
-                <w:rFonts w:ascii="Times New Roman" w:hAnsi="Times New Roman"/>
-              </w:rPr>
-              <w:t>cor</w:t>
-            </w:r>
-            <w:proofErr w:type="spellEnd"/>
           </w:p>
         </w:tc>
         <w:tc>
@@ -4732,16 +4648,8 @@
               <w:rPr>
                 <w:rFonts w:ascii="Times New Roman" w:hAnsi="Times New Roman"/>
               </w:rPr>
-              <w:t xml:space="preserve">Moderate </w:t>
+              <w:t>Moderate cor</w:t>
             </w:r>
-            <w:proofErr w:type="spellStart"/>
-            <w:r>
-              <w:rPr>
-                <w:rFonts w:ascii="Times New Roman" w:hAnsi="Times New Roman"/>
-              </w:rPr>
-              <w:t>cor</w:t>
-            </w:r>
-            <w:proofErr w:type="spellEnd"/>
           </w:p>
         </w:tc>
       </w:tr>
@@ -4780,7 +4688,6 @@
                 <w:rFonts w:ascii="Times New Roman" w:hAnsi="Times New Roman"/>
               </w:rPr>
             </w:pPr>
-            <w:proofErr w:type="spellStart"/>
             <w:r>
               <w:rPr>
                 <w:rFonts w:ascii="Times New Roman" w:hAnsi="Times New Roman"/>
@@ -4798,7 +4705,6 @@
               </w:rPr>
               <w:t>time</w:t>
             </w:r>
-            <w:proofErr w:type="spellEnd"/>
             <w:r>
               <w:rPr>
                 <w:rFonts w:ascii="Times New Roman" w:hAnsi="Times New Roman"/>
@@ -4832,7 +4738,6 @@
                 <w:rFonts w:ascii="Times New Roman" w:hAnsi="Times New Roman"/>
               </w:rPr>
             </w:pPr>
-            <w:proofErr w:type="spellStart"/>
             <w:r>
               <w:rPr>
                 <w:rFonts w:ascii="Times New Roman" w:hAnsi="Times New Roman"/>
@@ -4850,7 +4755,6 @@
               </w:rPr>
               <w:t>time</w:t>
             </w:r>
-            <w:proofErr w:type="spellEnd"/>
             <w:r>
               <w:rPr>
                 <w:rFonts w:ascii="Times New Roman" w:hAnsi="Times New Roman"/>
@@ -4907,7 +4811,6 @@
                 <w:rFonts w:ascii="Times New Roman" w:hAnsi="Times New Roman"/>
               </w:rPr>
             </w:pPr>
-            <w:proofErr w:type="spellStart"/>
             <w:r>
               <w:rPr>
                 <w:rFonts w:ascii="Times New Roman" w:hAnsi="Times New Roman"/>
@@ -4925,7 +4828,6 @@
               </w:rPr>
               <w:t>time</w:t>
             </w:r>
-            <w:proofErr w:type="spellEnd"/>
             <w:r>
               <w:rPr>
                 <w:rFonts w:ascii="Times New Roman" w:hAnsi="Times New Roman"/>
@@ -4959,7 +4861,6 @@
                 <w:rFonts w:ascii="Times New Roman" w:hAnsi="Times New Roman"/>
               </w:rPr>
             </w:pPr>
-            <w:proofErr w:type="spellStart"/>
             <w:r>
               <w:rPr>
                 <w:rFonts w:ascii="Times New Roman" w:hAnsi="Times New Roman"/>
@@ -4977,7 +4878,6 @@
               </w:rPr>
               <w:t>time</w:t>
             </w:r>
-            <w:proofErr w:type="spellEnd"/>
             <w:r>
               <w:rPr>
                 <w:rFonts w:ascii="Times New Roman" w:hAnsi="Times New Roman"/>
@@ -5014,6 +4914,7 @@
         <w:rPr>
           <w:rFonts w:ascii="Times New Roman" w:hAnsi="Times New Roman"/>
         </w:rPr>
+        <w:lastRenderedPageBreak/>
         <w:t xml:space="preserve">The four conditions represent parametric combinations of two levels of test-retest reliability, unreliable (i.e., </w:t>
       </w:r>
       <w:r>
@@ -5134,7 +5035,6 @@
           <w:rFonts w:ascii="Times New Roman" w:hAnsi="Times New Roman" w:cs="Times New Roman"/>
           <w:szCs w:val="24"/>
         </w:rPr>
-        <w:lastRenderedPageBreak/>
         <w:t xml:space="preserve">3 </w:t>
       </w:r>
       <w:commentRangeStart w:id="101"/>
